--- a/Assignments/#7/Submitted work/week7 - Radoslav.docx
+++ b/Assignments/#7/Submitted work/week7 - Radoslav.docx
@@ -1,6 +1,6 @@
 
 <file path=word/document.xml><?xml version="1.0" encoding="utf-8"?>
-<w:document xmlns:wpc="http://schemas.microsoft.com/office/word/2010/wordprocessingCanvas" xmlns:cx="http://schemas.microsoft.com/office/drawing/2014/chartex" xmlns:cx1="http://schemas.microsoft.com/office/drawing/2015/9/8/chartex" xmlns:mc="http://schemas.openxmlformats.org/markup-compatibility/2006" xmlns:o="urn:schemas-microsoft-com:office:office" xmlns:r="http://schemas.openxmlformats.org/officeDocument/2006/relationships" xmlns:m="http://schemas.openxmlformats.org/officeDocument/2006/math" xmlns:v="urn:schemas-microsoft-com:vml" xmlns:wp14="http://schemas.microsoft.com/office/word/2010/wordprocessingDrawing" xmlns:wp="http://schemas.openxmlformats.org/drawingml/2006/wordprocessingDrawing" xmlns:w10="urn:schemas-microsoft-com:office:word" xmlns:w="http://schemas.openxmlformats.org/wordprocessingml/2006/main" xmlns:w14="http://schemas.microsoft.com/office/word/2010/wordml" xmlns:w15="http://schemas.microsoft.com/office/word/2012/wordml" xmlns:w16se="http://schemas.microsoft.com/office/word/2015/wordml/symex" xmlns:wpg="http://schemas.microsoft.com/office/word/2010/wordprocessingGroup" xmlns:wpi="http://schemas.microsoft.com/office/word/2010/wordprocessingInk" xmlns:wne="http://schemas.microsoft.com/office/word/2006/wordml" xmlns:wps="http://schemas.microsoft.com/office/word/2010/wordprocessingShape" mc:Ignorable="w14 w15 w16se wp14">
+<w:document xmlns:wpc="http://schemas.microsoft.com/office/word/2010/wordprocessingCanvas" xmlns:mc="http://schemas.openxmlformats.org/markup-compatibility/2006" xmlns:o="urn:schemas-microsoft-com:office:office" xmlns:r="http://schemas.openxmlformats.org/officeDocument/2006/relationships" xmlns:m="http://schemas.openxmlformats.org/officeDocument/2006/math" xmlns:v="urn:schemas-microsoft-com:vml" xmlns:wp14="http://schemas.microsoft.com/office/word/2010/wordprocessingDrawing" xmlns:wp="http://schemas.openxmlformats.org/drawingml/2006/wordprocessingDrawing" xmlns:w10="urn:schemas-microsoft-com:office:word" xmlns:w="http://schemas.openxmlformats.org/wordprocessingml/2006/main" xmlns:w14="http://schemas.microsoft.com/office/word/2010/wordml" xmlns:w15="http://schemas.microsoft.com/office/word/2012/wordml" xmlns:wpg="http://schemas.microsoft.com/office/word/2010/wordprocessingGroup" xmlns:wpi="http://schemas.microsoft.com/office/word/2010/wordprocessingInk" xmlns:wne="http://schemas.microsoft.com/office/word/2006/wordml" xmlns:wps="http://schemas.microsoft.com/office/word/2010/wordprocessingShape" mc:Ignorable="w14 w15 wp14">
   <w:body>
     <w:p>
       <w:pPr>
@@ -25,6 +25,57 @@
         <w:t xml:space="preserve"> List and Array</w:t>
       </w:r>
     </w:p>
+    <w:p/>
+    <w:p>
+      <w:r>
+        <w:t xml:space="preserve">Array has to have a size at the time it is created. To add element to array it has to be assigned to a specific locating. The array has a fixed size and cannot be changed once initialized. </w:t>
+      </w:r>
+    </w:p>
+    <w:p>
+      <w:r>
+        <w:t xml:space="preserve">List are of dynamic size. They are automatically resized to twice the current size, when the size limit is reached. </w:t>
+      </w:r>
+    </w:p>
+    <w:p>
+      <w:r>
+        <w:t>Arrays can be multidimensional.</w:t>
+      </w:r>
+      <w:r>
+        <w:br/>
+        <w:t xml:space="preserve">Lists can only have single dimension. </w:t>
+      </w:r>
+      <w:r>
+        <w:br/>
+      </w:r>
+      <w:r>
+        <w:br/>
+        <w:t xml:space="preserve">I would use Array if I know the size of the data that it would hold. I would use </w:t>
+      </w:r>
+      <w:proofErr w:type="spellStart"/>
+      <w:r>
+        <w:t>ArrayList</w:t>
+      </w:r>
+      <w:proofErr w:type="spellEnd"/>
+      <w:r>
+        <w:t xml:space="preserve"> if I don’t know the size of the data that will be held.</w:t>
+      </w:r>
+    </w:p>
+    <w:p>
+      <w:r>
+        <w:t xml:space="preserve">If I will sum all numbers from 1 to 10 and I know it won’t change then I would use Array. </w:t>
+      </w:r>
+      <w:r>
+        <w:t xml:space="preserve">If I will let the user enter 10 numbers and then find the sum I will use </w:t>
+      </w:r>
+      <w:proofErr w:type="spellStart"/>
+      <w:r>
+        <w:t>ArrayList</w:t>
+      </w:r>
+      <w:proofErr w:type="spellEnd"/>
+      <w:r>
+        <w:t>.</w:t>
+      </w:r>
+    </w:p>
     <w:p>
       <w:pPr>
         <w:pStyle w:val="Heading1"/>
@@ -33,7 +84,97 @@
         <w:t>Difference between FOR and WHILE loop</w:t>
       </w:r>
     </w:p>
-    <w:p/>
+    <w:p>
+      <w:r>
+        <w:t xml:space="preserve">There are not significant differences between the two types of loops, except the implementation syntax. </w:t>
+      </w:r>
+    </w:p>
+    <w:p>
+      <w:r>
+        <w:t>For loops are being executed X amount of times</w:t>
+      </w:r>
+      <w:proofErr w:type="gramStart"/>
+      <w:r>
+        <w:t>:</w:t>
+      </w:r>
+      <w:proofErr w:type="gramEnd"/>
+      <w:r>
+        <w:br/>
+        <w:t>for (</w:t>
+      </w:r>
+      <w:r>
+        <w:rPr>
+          <w:i/>
+        </w:rPr>
+        <w:t>initialization; condition; increment/decrement</w:t>
+      </w:r>
+      <w:r>
+        <w:t>)</w:t>
+      </w:r>
+      <w:r>
+        <w:br/>
+        <w:t xml:space="preserve">   </w:t>
+      </w:r>
+      <w:r>
+        <w:rPr>
+          <w:i/>
+        </w:rPr>
+        <w:t>// statement to execute</w:t>
+      </w:r>
+    </w:p>
+    <w:p>
+      <w:r>
+        <w:t>While loops have to have a condition that evaluates to true to even start the loop. The loop may not get executed if the condition is false</w:t>
+      </w:r>
+      <w:proofErr w:type="gramStart"/>
+      <w:r>
+        <w:t>:</w:t>
+      </w:r>
+      <w:proofErr w:type="gramEnd"/>
+      <w:r>
+        <w:br/>
+        <w:t>while (</w:t>
+      </w:r>
+      <w:r>
+        <w:rPr>
+          <w:i/>
+        </w:rPr>
+        <w:t>condition</w:t>
+      </w:r>
+      <w:r>
+        <w:t>)</w:t>
+      </w:r>
+      <w:r>
+        <w:br/>
+        <w:t xml:space="preserve">    </w:t>
+      </w:r>
+      <w:r>
+        <w:rPr>
+          <w:i/>
+        </w:rPr>
+        <w:t>// statement to execute</w:t>
+      </w:r>
+      <w:r>
+        <w:rPr>
+          <w:i/>
+        </w:rPr>
+        <w:br/>
+        <w:t xml:space="preserve">   // evaluate condition</w:t>
+      </w:r>
+      <w:r>
+        <w:br/>
+      </w:r>
+    </w:p>
+    <w:p>
+      <w:r>
+        <w:t>While is mostly used in situations when we don’t know how many times the code will be executed.</w:t>
+      </w:r>
+    </w:p>
+    <w:p>
+      <w:r>
+        <w:t>For loop is used when we want the code to run specific amount of times.</w:t>
+      </w:r>
+    </w:p>
     <w:p>
       <w:pPr>
         <w:pStyle w:val="Heading1"/>
@@ -42,7 +183,21 @@
         <w:t>Describe ADT</w:t>
       </w:r>
     </w:p>
-    <w:p/>
+    <w:p>
+      <w:r>
+        <w:t>ADT describes the properties and operations that can be performed on that ty</w:t>
+      </w:r>
+      <w:r>
+        <w:t>pe of data, but it does</w:t>
+      </w:r>
+      <w:r>
+        <w:t xml:space="preserve"> not implement the operations, and the properties. </w:t>
+      </w:r>
+      <w:r>
+        <w:br/>
+        <w:t xml:space="preserve">It is a frame for how a data structure can be implemented. This frame has a bunch of attributes and methods that a class has to implement. </w:t>
+      </w:r>
+    </w:p>
     <w:p>
       <w:pPr>
         <w:pStyle w:val="Heading1"/>
@@ -76,10 +231,10 @@
             <v:path o:extrusionok="f" gradientshapeok="t" o:connecttype="rect"/>
             <o:lock v:ext="edit" aspectratio="t"/>
           </v:shapetype>
-          <v:shape id="_x0000_i1027" type="#_x0000_t75" style="width:468pt;height:654.75pt" o:ole="">
+          <v:shape id="_x0000_i1025" type="#_x0000_t75" style="width:468pt;height:654.75pt" o:ole="">
             <v:imagedata r:id="rId5" o:title=""/>
           </v:shape>
-          <o:OLEObject Type="Embed" ProgID="Word.OpenDocumentText.12" ShapeID="_x0000_i1027" DrawAspect="Content" ObjectID="_1547383766" r:id="rId6"/>
+          <o:OLEObject Type="Embed" ProgID="Word.OpenDocumentText.12" ShapeID="_x0000_i1025" DrawAspect="Content" ObjectID="_1547574159" r:id="rId6"/>
         </w:object>
       </w:r>
     </w:p>
@@ -94,30 +249,28 @@
       <w:r>
         <w:br/>
       </w:r>
-    </w:p>
-    <w:bookmarkStart w:id="1" w:name="_GoBack"/>
-    <w:bookmarkStart w:id="2" w:name="_MON_1547383657"/>
-    <w:bookmarkEnd w:id="2"/>
-    <w:p>
+      <w:bookmarkStart w:id="1" w:name="_GoBack"/>
+      <w:bookmarkEnd w:id="1"/>
+      <w:bookmarkStart w:id="2" w:name="_MON_1547383657"/>
+      <w:bookmarkEnd w:id="2"/>
       <w:r>
         <w:object w:dxaOrig="9360" w:dyaOrig="12267">
-          <v:shape id="_x0000_i1055" type="#_x0000_t75" style="width:468pt;height:613.5pt" o:ole="">
+          <v:shape id="_x0000_i1026" type="#_x0000_t75" style="width:468pt;height:613.2pt" o:ole="">
             <v:imagedata r:id="rId7" o:title=""/>
           </v:shape>
-          <o:OLEObject Type="Embed" ProgID="Word.OpenDocumentText.12" ShapeID="_x0000_i1055" DrawAspect="Content" ObjectID="_1547383767" r:id="rId8"/>
+          <o:OLEObject Type="Embed" ProgID="Word.OpenDocumentText.12" ShapeID="_x0000_i1026" DrawAspect="Content" ObjectID="_1547574160" r:id="rId8"/>
         </w:object>
       </w:r>
-      <w:bookmarkEnd w:id="1"/>
     </w:p>
     <w:bookmarkStart w:id="3" w:name="_MON_1547383710"/>
     <w:bookmarkEnd w:id="3"/>
     <w:p>
       <w:r>
         <w:object w:dxaOrig="9360" w:dyaOrig="4394">
-          <v:shape id="_x0000_i1052" type="#_x0000_t75" style="width:468pt;height:219.75pt" o:ole="">
+          <v:shape id="_x0000_i1027" type="#_x0000_t75" style="width:468pt;height:219.55pt" o:ole="">
             <v:imagedata r:id="rId9" o:title=""/>
           </v:shape>
-          <o:OLEObject Type="Embed" ProgID="Word.OpenDocumentText.12" ShapeID="_x0000_i1052" DrawAspect="Content" ObjectID="_1547383768" r:id="rId10"/>
+          <o:OLEObject Type="Embed" ProgID="Word.OpenDocumentText.12" ShapeID="_x0000_i1027" DrawAspect="Content" ObjectID="_1547574161" r:id="rId10"/>
         </w:object>
       </w:r>
     </w:p>
@@ -132,7 +285,7 @@
 </file>
 
 <file path=word/numbering.xml><?xml version="1.0" encoding="utf-8"?>
-<w:numbering xmlns:wpc="http://schemas.microsoft.com/office/word/2010/wordprocessingCanvas" xmlns:cx="http://schemas.microsoft.com/office/drawing/2014/chartex" xmlns:cx1="http://schemas.microsoft.com/office/drawing/2015/9/8/chartex" xmlns:mc="http://schemas.openxmlformats.org/markup-compatibility/2006" xmlns:o="urn:schemas-microsoft-com:office:office" xmlns:r="http://schemas.openxmlformats.org/officeDocument/2006/relationships" xmlns:m="http://schemas.openxmlformats.org/officeDocument/2006/math" xmlns:v="urn:schemas-microsoft-com:vml" xmlns:wp14="http://schemas.microsoft.com/office/word/2010/wordprocessingDrawing" xmlns:wp="http://schemas.openxmlformats.org/drawingml/2006/wordprocessingDrawing" xmlns:w10="urn:schemas-microsoft-com:office:word" xmlns:w="http://schemas.openxmlformats.org/wordprocessingml/2006/main" xmlns:w14="http://schemas.microsoft.com/office/word/2010/wordml" xmlns:w15="http://schemas.microsoft.com/office/word/2012/wordml" xmlns:w16se="http://schemas.microsoft.com/office/word/2015/wordml/symex" xmlns:wpg="http://schemas.microsoft.com/office/word/2010/wordprocessingGroup" xmlns:wpi="http://schemas.microsoft.com/office/word/2010/wordprocessingInk" xmlns:wne="http://schemas.microsoft.com/office/word/2006/wordml" xmlns:wps="http://schemas.microsoft.com/office/word/2010/wordprocessingShape" mc:Ignorable="w14 w15 w16se wp14">
+<w:numbering xmlns:wpc="http://schemas.microsoft.com/office/word/2010/wordprocessingCanvas" xmlns:mc="http://schemas.openxmlformats.org/markup-compatibility/2006" xmlns:o="urn:schemas-microsoft-com:office:office" xmlns:r="http://schemas.openxmlformats.org/officeDocument/2006/relationships" xmlns:m="http://schemas.openxmlformats.org/officeDocument/2006/math" xmlns:v="urn:schemas-microsoft-com:vml" xmlns:wp14="http://schemas.microsoft.com/office/word/2010/wordprocessingDrawing" xmlns:wp="http://schemas.openxmlformats.org/drawingml/2006/wordprocessingDrawing" xmlns:w10="urn:schemas-microsoft-com:office:word" xmlns:w="http://schemas.openxmlformats.org/wordprocessingml/2006/main" xmlns:w14="http://schemas.microsoft.com/office/word/2010/wordml" xmlns:w15="http://schemas.microsoft.com/office/word/2012/wordml" xmlns:wpg="http://schemas.microsoft.com/office/word/2010/wordprocessingGroup" xmlns:wpi="http://schemas.microsoft.com/office/word/2010/wordprocessingInk" xmlns:wne="http://schemas.microsoft.com/office/word/2006/wordml" xmlns:wps="http://schemas.microsoft.com/office/word/2010/wordprocessingShape" mc:Ignorable="w14 w15 wp14">
   <w:abstractNum w:abstractNumId="0" w15:restartNumberingAfterBreak="0">
     <w:nsid w:val="4D631EC8"/>
     <w:multiLevelType w:val="hybridMultilevel"/>
@@ -229,7 +382,7 @@
 </file>
 
 <file path=word/styles.xml><?xml version="1.0" encoding="utf-8"?>
-<w:styles xmlns:mc="http://schemas.openxmlformats.org/markup-compatibility/2006" xmlns:r="http://schemas.openxmlformats.org/officeDocument/2006/relationships" xmlns:w="http://schemas.openxmlformats.org/wordprocessingml/2006/main" xmlns:w14="http://schemas.microsoft.com/office/word/2010/wordml" xmlns:w15="http://schemas.microsoft.com/office/word/2012/wordml" xmlns:w16se="http://schemas.microsoft.com/office/word/2015/wordml/symex" mc:Ignorable="w14 w15 w16se">
+<w:styles xmlns:mc="http://schemas.openxmlformats.org/markup-compatibility/2006" xmlns:r="http://schemas.openxmlformats.org/officeDocument/2006/relationships" xmlns:w="http://schemas.openxmlformats.org/wordprocessingml/2006/main" xmlns:w14="http://schemas.microsoft.com/office/word/2010/wordml" xmlns:w15="http://schemas.microsoft.com/office/word/2012/wordml" mc:Ignorable="w14 w15">
   <w:docDefaults>
     <w:rPrDefault>
       <w:rPr>
